--- a/Lab2_Ex3_answers_template.docx
+++ b/Lab2_Ex3_answers_template.docx
@@ -29,9 +29,8 @@
           <w:szCs w:val="39"/>
           <w:lang w:val="sv-SE"/>
         </w:rPr>
-        <w:t xml:space="preserve">Lab 1 </w:t>
-      </w:r>
-      <w:proofErr w:type="spellStart"/>
+        <w:t xml:space="preserve">Lab </w:t>
+      </w:r>
       <w:r>
         <w:rPr>
           <w:rFonts w:ascii="Helvetica Neue" w:eastAsia="Times New Roman" w:hAnsi="Helvetica Neue" w:cs="Times New Roman"/>
@@ -43,9 +42,10 @@
           <w:szCs w:val="39"/>
           <w:lang w:val="sv-SE"/>
         </w:rPr>
-        <w:t>Analyzing</w:t>
-      </w:r>
-      <w:proofErr w:type="spellEnd"/>
+        <w:t>2</w:t>
+      </w:r>
+      <w:bookmarkStart w:id="0" w:name="_GoBack"/>
+      <w:bookmarkEnd w:id="0"/>
       <w:r>
         <w:rPr>
           <w:rFonts w:ascii="Helvetica Neue" w:eastAsia="Times New Roman" w:hAnsi="Helvetica Neue" w:cs="Times New Roman"/>
@@ -57,7 +57,7 @@
           <w:szCs w:val="39"/>
           <w:lang w:val="sv-SE"/>
         </w:rPr>
-        <w:t xml:space="preserve"> Bokmässan </w:t>
+        <w:t xml:space="preserve"> </w:t>
       </w:r>
       <w:proofErr w:type="spellStart"/>
       <w:r>
@@ -71,6 +71,34 @@
           <w:szCs w:val="39"/>
           <w:lang w:val="sv-SE"/>
         </w:rPr>
+        <w:t>Analyzing</w:t>
+      </w:r>
+      <w:proofErr w:type="spellEnd"/>
+      <w:r>
+        <w:rPr>
+          <w:rFonts w:ascii="Helvetica Neue" w:eastAsia="Times New Roman" w:hAnsi="Helvetica Neue" w:cs="Times New Roman"/>
+          <w:b/>
+          <w:bCs/>
+          <w:color w:val="000000"/>
+          <w:kern w:val="36"/>
+          <w:sz w:val="39"/>
+          <w:szCs w:val="39"/>
+          <w:lang w:val="sv-SE"/>
+        </w:rPr>
+        <w:t xml:space="preserve"> Bokmässan </w:t>
+      </w:r>
+      <w:proofErr w:type="spellStart"/>
+      <w:r>
+        <w:rPr>
+          <w:rFonts w:ascii="Helvetica Neue" w:eastAsia="Times New Roman" w:hAnsi="Helvetica Neue" w:cs="Times New Roman"/>
+          <w:b/>
+          <w:bCs/>
+          <w:color w:val="000000"/>
+          <w:kern w:val="36"/>
+          <w:sz w:val="39"/>
+          <w:szCs w:val="39"/>
+          <w:lang w:val="sv-SE"/>
+        </w:rPr>
         <w:t>Tweets</w:t>
       </w:r>
       <w:proofErr w:type="spellEnd"/>
@@ -235,8 +263,6 @@
         </w:rPr>
         <w:t>…etc.</w:t>
       </w:r>
-      <w:bookmarkStart w:id="0" w:name="_GoBack"/>
-      <w:bookmarkEnd w:id="0"/>
     </w:p>
     <w:sectPr>
       <w:pgSz w:w="11900" w:h="16840"/>
